--- a/life safety fundamentals/26.02.2021 ИВТ-18-1 Безопасность жизнедеятельности.docx
+++ b/life safety fundamentals/26.02.2021 ИВТ-18-1 Безопасность жизнедеятельности.docx
@@ -1,6 +1,6 @@
 
 <file path=word/document.xml><?xml version="1.0" encoding="utf-8"?>
-<w:document xmlns:wpc="http://schemas.microsoft.com/office/word/2010/wordprocessingCanvas" xmlns:cx="http://schemas.microsoft.com/office/drawing/2014/chartex" xmlns:cx1="http://schemas.microsoft.com/office/drawing/2015/9/8/chartex" xmlns:mc="http://schemas.openxmlformats.org/markup-compatibility/2006" xmlns:o="urn:schemas-microsoft-com:office:office" xmlns:r="http://schemas.openxmlformats.org/officeDocument/2006/relationships" xmlns:m="http://schemas.openxmlformats.org/officeDocument/2006/math" xmlns:v="urn:schemas-microsoft-com:vml" xmlns:wp14="http://schemas.microsoft.com/office/word/2010/wordprocessingDrawing" xmlns:wp="http://schemas.openxmlformats.org/drawingml/2006/wordprocessingDrawing" xmlns:w10="urn:schemas-microsoft-com:office:word" xmlns:w="http://schemas.openxmlformats.org/wordprocessingml/2006/main" xmlns:w14="http://schemas.microsoft.com/office/word/2010/wordml" xmlns:w15="http://schemas.microsoft.com/office/word/2012/wordml" xmlns:w16se="http://schemas.microsoft.com/office/word/2015/wordml/symex" xmlns:wpg="http://schemas.microsoft.com/office/word/2010/wordprocessingGroup" xmlns:wpi="http://schemas.microsoft.com/office/word/2010/wordprocessingInk" xmlns:wne="http://schemas.microsoft.com/office/word/2006/wordml" xmlns:wps="http://schemas.microsoft.com/office/word/2010/wordprocessingShape" mc:Ignorable="w14 w15 w16se wp14">
+<w:document xmlns:wpc="http://schemas.microsoft.com/office/word/2010/wordprocessingCanvas" xmlns:cx="http://schemas.microsoft.com/office/drawing/2014/chartex" xmlns:cx1="http://schemas.microsoft.com/office/drawing/2015/9/8/chartex" xmlns:cx2="http://schemas.microsoft.com/office/drawing/2015/10/21/chartex" xmlns:cx3="http://schemas.microsoft.com/office/drawing/2016/5/9/chartex" xmlns:cx4="http://schemas.microsoft.com/office/drawing/2016/5/10/chartex" xmlns:cx5="http://schemas.microsoft.com/office/drawing/2016/5/11/chartex" xmlns:cx6="http://schemas.microsoft.com/office/drawing/2016/5/12/chartex" xmlns:cx7="http://schemas.microsoft.com/office/drawing/2016/5/13/chartex" xmlns:cx8="http://schemas.microsoft.com/office/drawing/2016/5/14/chartex" xmlns:mc="http://schemas.openxmlformats.org/markup-compatibility/2006" xmlns:aink="http://schemas.microsoft.com/office/drawing/2016/ink" xmlns:am3d="http://schemas.microsoft.com/office/drawing/2017/model3d" xmlns:o="urn:schemas-microsoft-com:office:office" xmlns:r="http://schemas.openxmlformats.org/officeDocument/2006/relationships" xmlns:m="http://schemas.openxmlformats.org/officeDocument/2006/math" xmlns:v="urn:schemas-microsoft-com:vml" xmlns:wp14="http://schemas.microsoft.com/office/word/2010/wordprocessingDrawing" xmlns:wp="http://schemas.openxmlformats.org/drawingml/2006/wordprocessingDrawing" xmlns:w10="urn:schemas-microsoft-com:office:word" xmlns:w="http://schemas.openxmlformats.org/wordprocessingml/2006/main" xmlns:w14="http://schemas.microsoft.com/office/word/2010/wordml" xmlns:w15="http://schemas.microsoft.com/office/word/2012/wordml" xmlns:w16cex="http://schemas.microsoft.com/office/word/2018/wordml/cex" xmlns:w16cid="http://schemas.microsoft.com/office/word/2016/wordml/cid" xmlns:w16="http://schemas.microsoft.com/office/word/2018/wordml" xmlns:w16se="http://schemas.microsoft.com/office/word/2015/wordml/symex" xmlns:wpg="http://schemas.microsoft.com/office/word/2010/wordprocessingGroup" xmlns:wpi="http://schemas.microsoft.com/office/word/2010/wordprocessingInk" xmlns:wne="http://schemas.microsoft.com/office/word/2006/wordml" xmlns:wps="http://schemas.microsoft.com/office/word/2010/wordprocessingShape" mc:Ignorable="w14 w15 w16se w16cid w16 w16cex wp14">
   <w:body>
     <w:p>
       <w:pPr>
@@ -38,8 +38,6 @@
         </w:rPr>
         <w:t>(Сделать конспект в тетради)</w:t>
       </w:r>
-      <w:bookmarkStart w:id="0" w:name="_GoBack"/>
-      <w:bookmarkEnd w:id="0"/>
     </w:p>
     <w:p>
       <w:pPr>
@@ -138,19 +136,8 @@
           <w:szCs w:val="28"/>
           <w:lang w:eastAsia="ru-RU"/>
         </w:rPr>
-        <w:t xml:space="preserve">Проблемы защиты человека от опасностей в различных условиях его обитания возникли одновременно с появлением на Земле наших далеких предков. Дальнейшее развитие цивилизации, появление </w:t>
-      </w:r>
-      <w:proofErr w:type="spellStart"/>
-      <w:r>
-        <w:rPr>
-          <w:rFonts w:ascii="Times New Roman" w:eastAsia="Times New Roman" w:hAnsi="Times New Roman" w:cs="Times New Roman"/>
-          <w:sz w:val="28"/>
-          <w:szCs w:val="28"/>
-          <w:lang w:eastAsia="ru-RU"/>
-        </w:rPr>
-        <w:t>техносферы</w:t>
-      </w:r>
-      <w:proofErr w:type="spellEnd"/>
+        <w:t>Проблемы защиты человека от опасностей в различных условиях его обитания возникли одновременно с появлением на Земле наших далеких предков. Дальнейшее развитие цивилизации, появление техносферы</w:t>
+      </w:r>
       <w:r>
         <w:rPr>
           <w:rFonts w:ascii="Times New Roman" w:eastAsia="Times New Roman" w:hAnsi="Times New Roman" w:cs="Times New Roman"/>
@@ -207,9 +194,10 @@
           <w:rFonts w:ascii="Times New Roman" w:eastAsia="Times New Roman" w:hAnsi="Times New Roman" w:cs="Times New Roman"/>
           <w:sz w:val="28"/>
           <w:szCs w:val="28"/>
-          <w:lang w:eastAsia="ru-RU"/>
-        </w:rPr>
-        <w:t>Дисциплина «Безопасность жизнедеятельности» призвана обобщить знания, необходимые для обеспечения комфортного состояния и безопасности человека во взаимодействии с окружающей средой. БЖД – это обязательная общепрофессиональная дисциплина, объединяющая тематику наиболее безопасного взаимодействия человека с природной, производственной и бытовой средой обитания, а также вопросы защиты от негативных факторов чрезвычайных ситуаций. В 1965 г.</w:t>
+          <w:highlight w:val="darkGray"/>
+          <w:lang w:eastAsia="ru-RU"/>
+        </w:rPr>
+        <w:t>Дисциплина «Безопасность жизнедеятельности» призвана обобщить знания, необходимые для обеспечения комфортного состояния и безопасности человека во взаимодействии с окружающей средой.</w:t>
       </w:r>
       <w:r>
         <w:rPr>
@@ -225,9 +213,47 @@
           <w:rFonts w:ascii="Times New Roman" w:eastAsia="Times New Roman" w:hAnsi="Times New Roman" w:cs="Times New Roman"/>
           <w:sz w:val="28"/>
           <w:szCs w:val="28"/>
-          <w:lang w:eastAsia="ru-RU"/>
-        </w:rPr>
-        <w:t>в СССР был введен предмет “охрана труда” в ВУЗах, а также читались курсы “Охрана окружающей среды”, “Гражданская оборона” – предпосылки для создания единого учения. В 90-х годах по инициативе научной и педагогической общественности была принята программа непрерывного образования по вопросам БЖД, охватывающая все формы образования. Преподавание дисциплины БЖД в ВУЗах введено с 01.09.91г. Основная цель – выработка общих правил, закономерностей безопасности.</w:t>
+          <w:highlight w:val="darkGray"/>
+          <w:lang w:eastAsia="ru-RU"/>
+        </w:rPr>
+        <w:t>БЖД – это обязательная общепрофессиональная дисциплина, объединяющая тематику наиболее безопасного взаимодействия человека с природной, производственной и бытовой средой обитания, а также вопросы защиты от негативных факторов чрезвычайных ситуаций.</w:t>
+      </w:r>
+      <w:r>
+        <w:rPr>
+          <w:rFonts w:ascii="Times New Roman" w:eastAsia="Times New Roman" w:hAnsi="Times New Roman" w:cs="Times New Roman"/>
+          <w:sz w:val="28"/>
+          <w:szCs w:val="28"/>
+          <w:lang w:eastAsia="ru-RU"/>
+        </w:rPr>
+        <w:t xml:space="preserve"> В 1965 г.</w:t>
+      </w:r>
+      <w:r>
+        <w:rPr>
+          <w:rFonts w:ascii="Times New Roman" w:eastAsia="Times New Roman" w:hAnsi="Times New Roman" w:cs="Times New Roman"/>
+          <w:sz w:val="28"/>
+          <w:szCs w:val="28"/>
+          <w:lang w:eastAsia="ru-RU"/>
+        </w:rPr>
+        <w:t xml:space="preserve"> </w:t>
+      </w:r>
+      <w:r>
+        <w:rPr>
+          <w:rFonts w:ascii="Times New Roman" w:eastAsia="Times New Roman" w:hAnsi="Times New Roman" w:cs="Times New Roman"/>
+          <w:sz w:val="28"/>
+          <w:szCs w:val="28"/>
+          <w:lang w:eastAsia="ru-RU"/>
+        </w:rPr>
+        <w:t xml:space="preserve">в СССР был введен предмет “охрана труда” в ВУЗах, а также читались курсы “Охрана окружающей среды”, “Гражданская оборона” – предпосылки для создания единого учения. В 90-х годах по инициативе научной и педагогической общественности была принята программа непрерывного образования по вопросам БЖД, охватывающая все формы образования. Преподавание дисциплины БЖД в ВУЗах введено с 01.09.91г. </w:t>
+      </w:r>
+      <w:r>
+        <w:rPr>
+          <w:rFonts w:ascii="Times New Roman" w:eastAsia="Times New Roman" w:hAnsi="Times New Roman" w:cs="Times New Roman"/>
+          <w:sz w:val="28"/>
+          <w:szCs w:val="28"/>
+          <w:highlight w:val="darkGray"/>
+          <w:lang w:eastAsia="ru-RU"/>
+        </w:rPr>
+        <w:t>Основная цель – выработка общих правил, закономерностей безопасности.</w:t>
       </w:r>
     </w:p>
     <w:p>
@@ -262,14 +288,16 @@
           <w:rFonts w:ascii="Times New Roman" w:eastAsia="Times New Roman" w:hAnsi="Times New Roman" w:cs="Times New Roman"/>
           <w:sz w:val="28"/>
           <w:szCs w:val="28"/>
-          <w:lang w:eastAsia="ru-RU"/>
-        </w:rPr>
-      </w:pPr>
-      <w:r>
-        <w:rPr>
-          <w:rFonts w:ascii="Times New Roman" w:eastAsia="Times New Roman" w:hAnsi="Times New Roman" w:cs="Times New Roman"/>
-          <w:sz w:val="28"/>
-          <w:szCs w:val="28"/>
+          <w:highlight w:val="darkGray"/>
+          <w:lang w:eastAsia="ru-RU"/>
+        </w:rPr>
+      </w:pPr>
+      <w:r>
+        <w:rPr>
+          <w:rFonts w:ascii="Times New Roman" w:eastAsia="Times New Roman" w:hAnsi="Times New Roman" w:cs="Times New Roman"/>
+          <w:sz w:val="28"/>
+          <w:szCs w:val="28"/>
+          <w:highlight w:val="darkGray"/>
           <w:lang w:eastAsia="ru-RU"/>
         </w:rPr>
         <w:t>Для обеспечения комфортности и безопасности конкретной деятельности должны быть решены следующие задачи:</w:t>
@@ -291,14 +319,16 @@
           <w:rFonts w:ascii="Times New Roman" w:eastAsia="Times New Roman" w:hAnsi="Times New Roman" w:cs="Times New Roman"/>
           <w:sz w:val="28"/>
           <w:szCs w:val="28"/>
-          <w:lang w:eastAsia="ru-RU"/>
-        </w:rPr>
-      </w:pPr>
-      <w:r>
-        <w:rPr>
-          <w:rFonts w:ascii="Times New Roman" w:eastAsia="Times New Roman" w:hAnsi="Times New Roman" w:cs="Times New Roman"/>
-          <w:sz w:val="28"/>
-          <w:szCs w:val="28"/>
+          <w:highlight w:val="darkGray"/>
+          <w:lang w:eastAsia="ru-RU"/>
+        </w:rPr>
+      </w:pPr>
+      <w:r>
+        <w:rPr>
+          <w:rFonts w:ascii="Times New Roman" w:eastAsia="Times New Roman" w:hAnsi="Times New Roman" w:cs="Times New Roman"/>
+          <w:sz w:val="28"/>
+          <w:szCs w:val="28"/>
+          <w:highlight w:val="darkGray"/>
           <w:lang w:eastAsia="ru-RU"/>
         </w:rPr>
         <w:t>идентификация (распознавание, количественная оценка, т.е. анализ) негативного воздействия среды обитания (т.е. источников и причин возникновения опасностей);</w:t>
@@ -320,14 +350,16 @@
           <w:rFonts w:ascii="Times New Roman" w:eastAsia="Times New Roman" w:hAnsi="Times New Roman" w:cs="Times New Roman"/>
           <w:sz w:val="28"/>
           <w:szCs w:val="28"/>
-          <w:lang w:eastAsia="ru-RU"/>
-        </w:rPr>
-      </w:pPr>
-      <w:r>
-        <w:rPr>
-          <w:rFonts w:ascii="Times New Roman" w:eastAsia="Times New Roman" w:hAnsi="Times New Roman" w:cs="Times New Roman"/>
-          <w:sz w:val="28"/>
-          <w:szCs w:val="28"/>
+          <w:highlight w:val="darkGray"/>
+          <w:lang w:eastAsia="ru-RU"/>
+        </w:rPr>
+      </w:pPr>
+      <w:r>
+        <w:rPr>
+          <w:rFonts w:ascii="Times New Roman" w:eastAsia="Times New Roman" w:hAnsi="Times New Roman" w:cs="Times New Roman"/>
+          <w:sz w:val="28"/>
+          <w:szCs w:val="28"/>
+          <w:highlight w:val="darkGray"/>
           <w:lang w:eastAsia="ru-RU"/>
         </w:rPr>
         <w:t>защита от опасностей или предупреждение воздействия на человека негативных факторов;</w:t>
@@ -349,14 +381,16 @@
           <w:rFonts w:ascii="Times New Roman" w:eastAsia="Times New Roman" w:hAnsi="Times New Roman" w:cs="Times New Roman"/>
           <w:sz w:val="28"/>
           <w:szCs w:val="28"/>
-          <w:lang w:eastAsia="ru-RU"/>
-        </w:rPr>
-      </w:pPr>
-      <w:r>
-        <w:rPr>
-          <w:rFonts w:ascii="Times New Roman" w:eastAsia="Times New Roman" w:hAnsi="Times New Roman" w:cs="Times New Roman"/>
-          <w:sz w:val="28"/>
-          <w:szCs w:val="28"/>
+          <w:highlight w:val="darkGray"/>
+          <w:lang w:eastAsia="ru-RU"/>
+        </w:rPr>
+      </w:pPr>
+      <w:r>
+        <w:rPr>
+          <w:rFonts w:ascii="Times New Roman" w:eastAsia="Times New Roman" w:hAnsi="Times New Roman" w:cs="Times New Roman"/>
+          <w:sz w:val="28"/>
+          <w:szCs w:val="28"/>
+          <w:highlight w:val="darkGray"/>
           <w:lang w:eastAsia="ru-RU"/>
         </w:rPr>
         <w:t>ликвидация отрицательных последствий воздействия опасных и вредных факторов и разработка защиты от остаточного риска;</w:t>
@@ -378,14 +412,16 @@
           <w:rFonts w:ascii="Times New Roman" w:eastAsia="Times New Roman" w:hAnsi="Times New Roman" w:cs="Times New Roman"/>
           <w:sz w:val="28"/>
           <w:szCs w:val="28"/>
-          <w:lang w:eastAsia="ru-RU"/>
-        </w:rPr>
-      </w:pPr>
-      <w:r>
-        <w:rPr>
-          <w:rFonts w:ascii="Times New Roman" w:eastAsia="Times New Roman" w:hAnsi="Times New Roman" w:cs="Times New Roman"/>
-          <w:sz w:val="28"/>
-          <w:szCs w:val="28"/>
+          <w:highlight w:val="darkGray"/>
+          <w:lang w:eastAsia="ru-RU"/>
+        </w:rPr>
+      </w:pPr>
+      <w:r>
+        <w:rPr>
+          <w:rFonts w:ascii="Times New Roman" w:eastAsia="Times New Roman" w:hAnsi="Times New Roman" w:cs="Times New Roman"/>
+          <w:sz w:val="28"/>
+          <w:szCs w:val="28"/>
+          <w:highlight w:val="darkGray"/>
           <w:lang w:eastAsia="ru-RU"/>
         </w:rPr>
         <w:t>создание комфортного состояния среды обитания.</w:t>
@@ -400,14 +436,16 @@
           <w:rFonts w:ascii="Times New Roman" w:eastAsia="Times New Roman" w:hAnsi="Times New Roman" w:cs="Times New Roman"/>
           <w:sz w:val="28"/>
           <w:szCs w:val="28"/>
-          <w:lang w:eastAsia="ru-RU"/>
-        </w:rPr>
-      </w:pPr>
-      <w:r>
-        <w:rPr>
-          <w:rFonts w:ascii="Times New Roman" w:eastAsia="Times New Roman" w:hAnsi="Times New Roman" w:cs="Times New Roman"/>
-          <w:sz w:val="28"/>
-          <w:szCs w:val="28"/>
+          <w:highlight w:val="darkGray"/>
+          <w:lang w:eastAsia="ru-RU"/>
+        </w:rPr>
+      </w:pPr>
+      <w:r>
+        <w:rPr>
+          <w:rFonts w:ascii="Times New Roman" w:eastAsia="Times New Roman" w:hAnsi="Times New Roman" w:cs="Times New Roman"/>
+          <w:sz w:val="28"/>
+          <w:szCs w:val="28"/>
+          <w:highlight w:val="darkGray"/>
           <w:u w:val="single"/>
           <w:lang w:eastAsia="ru-RU"/>
         </w:rPr>
@@ -418,6 +456,7 @@
           <w:rFonts w:ascii="Times New Roman" w:eastAsia="Times New Roman" w:hAnsi="Times New Roman" w:cs="Times New Roman"/>
           <w:sz w:val="28"/>
           <w:szCs w:val="28"/>
+          <w:highlight w:val="darkGray"/>
           <w:lang w:eastAsia="ru-RU"/>
         </w:rPr>
         <w:t xml:space="preserve"> науки о безопасности жизнедеятельности является анализ источников и причин возникновения опасностей, прогнозирование и оценка их воздействия во времени и пространстве.</w:t>
@@ -440,6 +479,7 @@
           <w:rFonts w:ascii="Times New Roman" w:eastAsia="Times New Roman" w:hAnsi="Times New Roman" w:cs="Times New Roman"/>
           <w:sz w:val="28"/>
           <w:szCs w:val="28"/>
+          <w:highlight w:val="darkGray"/>
           <w:u w:val="single"/>
           <w:lang w:eastAsia="ru-RU"/>
         </w:rPr>
@@ -450,9 +490,19 @@
           <w:rFonts w:ascii="Times New Roman" w:eastAsia="Times New Roman" w:hAnsi="Times New Roman" w:cs="Times New Roman"/>
           <w:sz w:val="28"/>
           <w:szCs w:val="28"/>
-          <w:lang w:eastAsia="ru-RU"/>
-        </w:rPr>
-        <w:t xml:space="preserve"> в практической деятельности в области безопасности жизнедеятельности является профилактика причин и предупреждение условий возникновения опасных ситуаций. </w:t>
+          <w:highlight w:val="darkGray"/>
+          <w:lang w:eastAsia="ru-RU"/>
+        </w:rPr>
+        <w:t xml:space="preserve"> в практической деятельности в области безопасности жизнедеятельности является профилактика причин и предупреждение условий возникновения опасных ситуаций.</w:t>
+      </w:r>
+      <w:r>
+        <w:rPr>
+          <w:rFonts w:ascii="Times New Roman" w:eastAsia="Times New Roman" w:hAnsi="Times New Roman" w:cs="Times New Roman"/>
+          <w:sz w:val="28"/>
+          <w:szCs w:val="28"/>
+          <w:lang w:eastAsia="ru-RU"/>
+        </w:rPr>
+        <w:t xml:space="preserve"> </w:t>
       </w:r>
     </w:p>
     <w:p>
@@ -611,27 +661,7 @@
           <w:lang w:eastAsia="ru-RU"/>
         </w:rPr>
         <w:lastRenderedPageBreak/>
-        <w:t xml:space="preserve"> Деятельность человека является предметом научной дисциплины БЖД. Безопасность жизнедеятельности человека представляет объект (цель) этой дисциплины. Деятельность человека осуществляется в условиях </w:t>
-      </w:r>
-      <w:proofErr w:type="spellStart"/>
-      <w:r>
-        <w:rPr>
-          <w:rFonts w:ascii="Times New Roman" w:eastAsia="Times New Roman" w:hAnsi="Times New Roman" w:cs="Times New Roman"/>
-          <w:sz w:val="28"/>
-          <w:szCs w:val="28"/>
-          <w:lang w:eastAsia="ru-RU"/>
-        </w:rPr>
-        <w:t>техносферы</w:t>
-      </w:r>
-      <w:proofErr w:type="spellEnd"/>
-      <w:r>
-        <w:rPr>
-          <w:rFonts w:ascii="Times New Roman" w:eastAsia="Times New Roman" w:hAnsi="Times New Roman" w:cs="Times New Roman"/>
-          <w:sz w:val="28"/>
-          <w:szCs w:val="28"/>
-          <w:lang w:eastAsia="ru-RU"/>
-        </w:rPr>
-        <w:t xml:space="preserve"> или биосферы, т.е. в среде обитания. Таким образом важнейшими понятиями являются: среда обитания, деятельность, опасность, риск, безопасность.</w:t>
+        <w:t xml:space="preserve"> Деятельность человека является предметом научной дисциплины БЖД. Безопасность жизнедеятельности человека представляет объект (цель) этой дисциплины. Деятельность человека осуществляется в условиях техносферы или биосферы, т.е. в среде обитания. Таким образом важнейшими понятиями являются: среда обитания, деятельность, опасность, риск, безопасность.</w:t>
       </w:r>
     </w:p>
     <w:p>
@@ -660,25 +690,7 @@
           <w:sz w:val="28"/>
           <w:szCs w:val="28"/>
         </w:rPr>
-        <w:t xml:space="preserve">. Деятельность человека осуществляется в условиях </w:t>
-      </w:r>
-      <w:proofErr w:type="spellStart"/>
-      <w:r>
-        <w:rPr>
-          <w:rFonts w:ascii="Times New Roman" w:hAnsi="Times New Roman" w:cs="Times New Roman"/>
-          <w:sz w:val="28"/>
-          <w:szCs w:val="28"/>
-        </w:rPr>
-        <w:t>техносферы</w:t>
-      </w:r>
-      <w:proofErr w:type="spellEnd"/>
-      <w:r>
-        <w:rPr>
-          <w:rFonts w:ascii="Times New Roman" w:hAnsi="Times New Roman" w:cs="Times New Roman"/>
-          <w:sz w:val="28"/>
-          <w:szCs w:val="28"/>
-        </w:rPr>
-        <w:t xml:space="preserve"> (производственной среды) или окружающей природной среды, т. е. в среде обитания.</w:t>
+        <w:t>. Деятельность человека осуществляется в условиях техносферы (производственной среды) или окружающей природной среды, т. е. в среде обитания.</w:t>
       </w:r>
     </w:p>
     <w:p>
@@ -1487,25 +1499,7 @@
           <w:sz w:val="28"/>
           <w:szCs w:val="28"/>
         </w:rPr>
-        <w:t xml:space="preserve"> путем исключения опасности; это совокупность мероприятий, защищающих человека от шума, газа, пыли, опасности </w:t>
-      </w:r>
-      <w:proofErr w:type="spellStart"/>
-      <w:r>
-        <w:rPr>
-          <w:rFonts w:ascii="Times New Roman" w:hAnsi="Times New Roman" w:cs="Times New Roman"/>
-          <w:sz w:val="28"/>
-          <w:szCs w:val="28"/>
-        </w:rPr>
-        <w:t>травмирования</w:t>
-      </w:r>
-      <w:proofErr w:type="spellEnd"/>
-      <w:r>
-        <w:rPr>
-          <w:rFonts w:ascii="Times New Roman" w:hAnsi="Times New Roman" w:cs="Times New Roman"/>
-          <w:sz w:val="28"/>
-          <w:szCs w:val="28"/>
-        </w:rPr>
-        <w:t>, и применения других средств коллективной защиты. К группе Б также относятся: применение безопасных технологий и материалов вместо опасных технологий и материалов; обеспечение рациональных параметров технологических процессов и оптимальных режимов работы оборудования.</w:t>
+        <w:t xml:space="preserve"> путем исключения опасности; это совокупность мероприятий, защищающих человека от шума, газа, пыли, опасности травмирования, и применения других средств коллективной защиты. К группе Б также относятся: применение безопасных технологий и материалов вместо опасных технологий и материалов; обеспечение рациональных параметров технологических процессов и оптимальных режимов работы оборудования.</w:t>
       </w:r>
     </w:p>
     <w:p>
@@ -1625,63 +1619,27 @@
           <w:sz w:val="28"/>
           <w:szCs w:val="28"/>
         </w:rPr>
-        <w:t xml:space="preserve">По техническому исполнению СКЗ подразделяются на следующие группы: ограждения, блокировочные, тормозные, предохранительные устройства, световая и звуковая сигнализация, приборы безопасности, цвета, цвета, сигнальные, знаки безопасности, устройства автоматического контроля, дистанционного управления, заземления и </w:t>
-      </w:r>
-      <w:proofErr w:type="spellStart"/>
-      <w:r>
-        <w:rPr>
-          <w:rFonts w:ascii="Times New Roman" w:hAnsi="Times New Roman" w:cs="Times New Roman"/>
-          <w:sz w:val="28"/>
-          <w:szCs w:val="28"/>
-        </w:rPr>
-        <w:t>зануления</w:t>
-      </w:r>
-      <w:proofErr w:type="spellEnd"/>
-      <w:r>
-        <w:rPr>
-          <w:rFonts w:ascii="Times New Roman" w:hAnsi="Times New Roman" w:cs="Times New Roman"/>
-          <w:sz w:val="28"/>
-          <w:szCs w:val="28"/>
-        </w:rPr>
-        <w:t>, вентиляция, отопление, освещение, изолирующие, герметизирующие средства и др.</w:t>
-      </w:r>
-    </w:p>
-    <w:p>
-      <w:pPr>
-        <w:spacing w:after="0" w:line="360" w:lineRule="auto"/>
-        <w:ind w:firstLine="709"/>
-        <w:jc w:val="both"/>
-        <w:rPr>
-          <w:rFonts w:ascii="Times New Roman" w:hAnsi="Times New Roman" w:cs="Times New Roman"/>
-          <w:sz w:val="28"/>
-          <w:szCs w:val="28"/>
-        </w:rPr>
-      </w:pPr>
-      <w:r>
-        <w:rPr>
-          <w:rFonts w:ascii="Times New Roman" w:hAnsi="Times New Roman" w:cs="Times New Roman"/>
-          <w:sz w:val="28"/>
-          <w:szCs w:val="28"/>
-        </w:rPr>
-        <w:t xml:space="preserve">К СИЗ относятся противогазы и респираторы, маски, различные виды специальной одежды и обуви, рукавицы, перчатки, каски, шлемы, </w:t>
-      </w:r>
-      <w:proofErr w:type="spellStart"/>
-      <w:r>
-        <w:rPr>
-          <w:rFonts w:ascii="Times New Roman" w:hAnsi="Times New Roman" w:cs="Times New Roman"/>
-          <w:sz w:val="28"/>
-          <w:szCs w:val="28"/>
-        </w:rPr>
-        <w:t>противошумные</w:t>
-      </w:r>
-      <w:proofErr w:type="spellEnd"/>
-      <w:r>
-        <w:rPr>
-          <w:rFonts w:ascii="Times New Roman" w:hAnsi="Times New Roman" w:cs="Times New Roman"/>
-          <w:sz w:val="28"/>
-          <w:szCs w:val="28"/>
-        </w:rPr>
-        <w:t xml:space="preserve"> шлемы, защитные очки, вкладыши, предохранительные пояса, дерматологические средства и др. Эти средства создаются согласно действующим нормам. Их следует рассматривать как вспомогательные и временные меры защиты от опасных и вредных факторов.</w:t>
+        <w:t>По техническому исполнению СКЗ подразделяются на следующие группы: ограждения, блокировочные, тормозные, предохранительные устройства, световая и звуковая сигнализация, приборы безопасности, цвета, цвета, сигнальные, знаки безопасности, устройства автоматического контроля, дистанционного управления, заземления и зануления, вентиляция, отопление, освещение, изолирующие, герметизирующие средства и др.</w:t>
+      </w:r>
+    </w:p>
+    <w:p>
+      <w:pPr>
+        <w:spacing w:after="0" w:line="360" w:lineRule="auto"/>
+        <w:ind w:firstLine="709"/>
+        <w:jc w:val="both"/>
+        <w:rPr>
+          <w:rFonts w:ascii="Times New Roman" w:hAnsi="Times New Roman" w:cs="Times New Roman"/>
+          <w:sz w:val="28"/>
+          <w:szCs w:val="28"/>
+        </w:rPr>
+      </w:pPr>
+      <w:r>
+        <w:rPr>
+          <w:rFonts w:ascii="Times New Roman" w:hAnsi="Times New Roman" w:cs="Times New Roman"/>
+          <w:sz w:val="28"/>
+          <w:szCs w:val="28"/>
+        </w:rPr>
+        <w:t>К СИЗ относятся противогазы и респираторы, маски, различные виды специальной одежды и обуви, рукавицы, перчатки, каски, шлемы, противошумные шлемы, защитные очки, вкладыши, предохранительные пояса, дерматологические средства и др. Эти средства создаются согласно действующим нормам. Их следует рассматривать как вспомогательные и временные меры защиты от опасных и вредных факторов.</w:t>
       </w:r>
     </w:p>
     <w:p>
@@ -2027,25 +1985,7 @@
           <w:sz w:val="28"/>
           <w:szCs w:val="28"/>
         </w:rPr>
-        <w:t xml:space="preserve">, в основном, связаны с преобразующей деятельностью человека. Источниками антропогенных опасностей являются сами люди, а также технические средства, здания, сооружения – все, что создано человеком (элементы </w:t>
-      </w:r>
-      <w:proofErr w:type="spellStart"/>
-      <w:r>
-        <w:rPr>
-          <w:rFonts w:ascii="Times New Roman" w:hAnsi="Times New Roman" w:cs="Times New Roman"/>
-          <w:sz w:val="28"/>
-          <w:szCs w:val="28"/>
-        </w:rPr>
-        <w:t>техносферы</w:t>
-      </w:r>
-      <w:proofErr w:type="spellEnd"/>
-      <w:r>
-        <w:rPr>
-          <w:rFonts w:ascii="Times New Roman" w:hAnsi="Times New Roman" w:cs="Times New Roman"/>
-          <w:sz w:val="28"/>
-          <w:szCs w:val="28"/>
-        </w:rPr>
-        <w:t xml:space="preserve">). Ущерб от антропогенных опасностей тем выше, чем больше плотность и энергетический уровень используемых техногенных средств (технических систем). Человек всегда взаимодействует с техническими средствами (орудия труда, бытовые приборы), которые помогают ему в труде и быту, а с другой стороны – являются источником так называемых. </w:t>
+        <w:t xml:space="preserve">, в основном, связаны с преобразующей деятельностью человека. Источниками антропогенных опасностей являются сами люди, а также технические средства, здания, сооружения – все, что создано человеком (элементы техносферы). Ущерб от антропогенных опасностей тем выше, чем больше плотность и энергетический уровень используемых техногенных средств (технических систем). Человек всегда взаимодействует с техническими средствами (орудия труда, бытовые приборы), которые помогают ему в труде и быту, а с другой стороны – являются источником так называемых. </w:t>
       </w:r>
     </w:p>
     <w:p>
@@ -2152,43 +2092,7 @@
           <w:sz w:val="28"/>
           <w:szCs w:val="28"/>
         </w:rPr>
-        <w:t xml:space="preserve"> и др.); с употреблением веществ, разрушающих организм (алкоголизм, наркомания, </w:t>
-      </w:r>
-      <w:proofErr w:type="spellStart"/>
-      <w:r>
-        <w:rPr>
-          <w:rFonts w:ascii="Times New Roman" w:hAnsi="Times New Roman" w:cs="Times New Roman"/>
-          <w:sz w:val="28"/>
-          <w:szCs w:val="28"/>
-        </w:rPr>
-        <w:t>табакокурение</w:t>
-      </w:r>
-      <w:proofErr w:type="spellEnd"/>
-      <w:r>
-        <w:rPr>
-          <w:rFonts w:ascii="Times New Roman" w:hAnsi="Times New Roman" w:cs="Times New Roman"/>
-          <w:sz w:val="28"/>
-          <w:szCs w:val="28"/>
-        </w:rPr>
-        <w:t xml:space="preserve"> и т.д.); с социальными болезнями (</w:t>
-      </w:r>
-      <w:proofErr w:type="spellStart"/>
-      <w:r>
-        <w:rPr>
-          <w:rFonts w:ascii="Times New Roman" w:hAnsi="Times New Roman" w:cs="Times New Roman"/>
-          <w:sz w:val="28"/>
-          <w:szCs w:val="28"/>
-        </w:rPr>
-        <w:t>спид</w:t>
-      </w:r>
-      <w:proofErr w:type="spellEnd"/>
-      <w:r>
-        <w:rPr>
-          <w:rFonts w:ascii="Times New Roman" w:hAnsi="Times New Roman" w:cs="Times New Roman"/>
-          <w:sz w:val="28"/>
-          <w:szCs w:val="28"/>
-        </w:rPr>
-        <w:t>, венерические и т.д.); с суицидом. По половозрастному признаку делятся на характерные для детей, молодежи, женщин, пожилых людей. По организации бывают случайные и организованные, по масштабу – локальные, региональные, глобальные. В своей основе эти опасности порождаются социально-экономическими процессами в обществе. Они противоречивы по характеру из-за несовершенства человеческой природы. Их распространению способствует развитие международных связей, туризма и спорта.</w:t>
+        <w:t xml:space="preserve"> и др.); с употреблением веществ, разрушающих организм (алкоголизм, наркомания, табакокурение и т.д.); с социальными болезнями (спид, венерические и т.д.); с суицидом. По половозрастному признаку делятся на характерные для детей, молодежи, женщин, пожилых людей. По организации бывают случайные и организованные, по масштабу – локальные, региональные, глобальные. В своей основе эти опасности порождаются социально-экономическими процессами в обществе. Они противоречивы по характеру из-за несовершенства человеческой природы. Их распространению способствует развитие международных связей, туризма и спорта.</w:t>
       </w:r>
     </w:p>
     <w:p>
@@ -2213,25 +2117,7 @@
           <w:sz w:val="28"/>
           <w:szCs w:val="28"/>
         </w:rPr>
-        <w:t xml:space="preserve">Экологические опасности, которые непосредственно в повседневной жизнедеятельности оказывают влияние на здоровье человека через продукты питания, воду, воздух, почву. Эти опасности тем выше, чем больше загрязнение окружающей среды продуктами деятельности человека: пестицидами, тяжелыми металлами, </w:t>
-      </w:r>
-      <w:proofErr w:type="spellStart"/>
-      <w:r>
-        <w:rPr>
-          <w:rFonts w:ascii="Times New Roman" w:hAnsi="Times New Roman" w:cs="Times New Roman"/>
-          <w:sz w:val="28"/>
-          <w:szCs w:val="28"/>
-        </w:rPr>
-        <w:t>диоксинами</w:t>
-      </w:r>
-      <w:proofErr w:type="spellEnd"/>
-      <w:r>
-        <w:rPr>
-          <w:rFonts w:ascii="Times New Roman" w:hAnsi="Times New Roman" w:cs="Times New Roman"/>
-          <w:sz w:val="28"/>
-          <w:szCs w:val="28"/>
-        </w:rPr>
-        <w:t>, пылью, сажей, гербицидами и др. Подробная классификация этих опасностей рассматривается в курсе «Экология».</w:t>
+        <w:t>Экологические опасности, которые непосредственно в повседневной жизнедеятельности оказывают влияние на здоровье человека через продукты питания, воду, воздух, почву. Эти опасности тем выше, чем больше загрязнение окружающей среды продуктами деятельности человека: пестицидами, тяжелыми металлами, диоксинами, пылью, сажей, гербицидами и др. Подробная классификация этих опасностей рассматривается в курсе «Экология».</w:t>
       </w:r>
     </w:p>
     <w:p>
@@ -2513,7 +2399,7 @@
           <w:sz w:val="28"/>
           <w:szCs w:val="28"/>
         </w:rPr>
-        <w:object w:dxaOrig="420" w:dyaOrig="740">
+        <w:object w:dxaOrig="420" w:dyaOrig="740" w14:anchorId="54CB1F13">
           <v:shapetype id="_x0000_t75" coordsize="21600,21600" o:spt="75" o:preferrelative="t" path="m@4@5l@4@11@9@11@9@5xe" filled="f" stroked="f">
             <v:stroke joinstyle="miter"/>
             <v:formulas>
@@ -2534,9 +2420,9 @@
             <o:lock v:ext="edit" aspectratio="t"/>
           </v:shapetype>
           <v:shape id="_x0000_i1025" type="#_x0000_t75" style="width:19.5pt;height:36.75pt" o:ole="">
-            <v:imagedata r:id="rId5" o:title=""/>
+            <v:imagedata r:id="rId6" o:title=""/>
           </v:shape>
-          <o:OLEObject Type="Embed" ProgID="Equation.3" ShapeID="_x0000_i1025" DrawAspect="Content" ObjectID="_1675621042" r:id="rId6"/>
+          <o:OLEObject Type="Embed" ProgID="Equation.3" ShapeID="_x0000_i1025" DrawAspect="Content" ObjectID="_1677847428" r:id="rId7"/>
         </w:object>
       </w:r>
       <w:r>
@@ -2569,25 +2455,7 @@
           <w:sz w:val="28"/>
           <w:szCs w:val="28"/>
         </w:rPr>
-        <w:t>Биологические – опасности от живых объектов – патогенных микроорганизмов (бактерии, вирусы, риккетсии, спирохеты); грибов (фитофтора, например); растений и животных (</w:t>
-      </w:r>
-      <w:proofErr w:type="spellStart"/>
-      <w:r>
-        <w:rPr>
-          <w:rFonts w:ascii="Times New Roman" w:hAnsi="Times New Roman" w:cs="Times New Roman"/>
-          <w:sz w:val="28"/>
-          <w:szCs w:val="28"/>
-        </w:rPr>
-        <w:t>макроорганизмы</w:t>
-      </w:r>
-      <w:proofErr w:type="spellEnd"/>
-      <w:r>
-        <w:rPr>
-          <w:rFonts w:ascii="Times New Roman" w:hAnsi="Times New Roman" w:cs="Times New Roman"/>
-          <w:sz w:val="28"/>
-          <w:szCs w:val="28"/>
-        </w:rPr>
-        <w:t>) и продуктов их жизнедеятельности.</w:t>
+        <w:t>Биологические – опасности от живых объектов – патогенных микроорганизмов (бактерии, вирусы, риккетсии, спирохеты); грибов (фитофтора, например); растений и животных (макроорганизмы) и продуктов их жизнедеятельности.</w:t>
       </w:r>
     </w:p>
     <w:p>
@@ -3067,25 +2935,7 @@
           <w:sz w:val="28"/>
           <w:szCs w:val="28"/>
         </w:rPr>
-        <w:t xml:space="preserve">В производственных условиях различают индивидуальный и коллективный риск. Индивидуальный риск характеризует реализацию опасности определенного вида деятельности для конкретного индивидуума. Коллективный риск – это </w:t>
-      </w:r>
-      <w:proofErr w:type="spellStart"/>
-      <w:r>
-        <w:rPr>
-          <w:rFonts w:ascii="Times New Roman" w:hAnsi="Times New Roman" w:cs="Times New Roman"/>
-          <w:sz w:val="28"/>
-          <w:szCs w:val="28"/>
-        </w:rPr>
-        <w:t>травмирование</w:t>
-      </w:r>
-      <w:proofErr w:type="spellEnd"/>
-      <w:r>
-        <w:rPr>
-          <w:rFonts w:ascii="Times New Roman" w:hAnsi="Times New Roman" w:cs="Times New Roman"/>
-          <w:sz w:val="28"/>
-          <w:szCs w:val="28"/>
-        </w:rPr>
-        <w:t xml:space="preserve"> или гибель двух и более человек от воздействия опасных и вредных произв. Факторов. </w:t>
+        <w:t xml:space="preserve">В производственных условиях различают индивидуальный и коллективный риск. Индивидуальный риск характеризует реализацию опасности определенного вида деятельности для конкретного индивидуума. Коллективный риск – это травмирование или гибель двух и более человек от воздействия опасных и вредных произв. Факторов. </w:t>
       </w:r>
     </w:p>
     <w:p>
@@ -3335,7 +3185,7 @@
 </file>
 
 <file path=word/numbering.xml><?xml version="1.0" encoding="utf-8"?>
-<w:numbering xmlns:wpc="http://schemas.microsoft.com/office/word/2010/wordprocessingCanvas" xmlns:cx="http://schemas.microsoft.com/office/drawing/2014/chartex" xmlns:cx1="http://schemas.microsoft.com/office/drawing/2015/9/8/chartex" xmlns:mc="http://schemas.openxmlformats.org/markup-compatibility/2006" xmlns:o="urn:schemas-microsoft-com:office:office" xmlns:r="http://schemas.openxmlformats.org/officeDocument/2006/relationships" xmlns:m="http://schemas.openxmlformats.org/officeDocument/2006/math" xmlns:v="urn:schemas-microsoft-com:vml" xmlns:wp14="http://schemas.microsoft.com/office/word/2010/wordprocessingDrawing" xmlns:wp="http://schemas.openxmlformats.org/drawingml/2006/wordprocessingDrawing" xmlns:w10="urn:schemas-microsoft-com:office:word" xmlns:w="http://schemas.openxmlformats.org/wordprocessingml/2006/main" xmlns:w14="http://schemas.microsoft.com/office/word/2010/wordml" xmlns:w15="http://schemas.microsoft.com/office/word/2012/wordml" xmlns:w16se="http://schemas.microsoft.com/office/word/2015/wordml/symex" xmlns:wpg="http://schemas.microsoft.com/office/word/2010/wordprocessingGroup" xmlns:wpi="http://schemas.microsoft.com/office/word/2010/wordprocessingInk" xmlns:wne="http://schemas.microsoft.com/office/word/2006/wordml" xmlns:wps="http://schemas.microsoft.com/office/word/2010/wordprocessingShape" mc:Ignorable="w14 w15 w16se wp14">
+<w:numbering xmlns:wpc="http://schemas.microsoft.com/office/word/2010/wordprocessingCanvas" xmlns:cx="http://schemas.microsoft.com/office/drawing/2014/chartex" xmlns:cx1="http://schemas.microsoft.com/office/drawing/2015/9/8/chartex" xmlns:cx2="http://schemas.microsoft.com/office/drawing/2015/10/21/chartex" xmlns:cx3="http://schemas.microsoft.com/office/drawing/2016/5/9/chartex" xmlns:cx4="http://schemas.microsoft.com/office/drawing/2016/5/10/chartex" xmlns:cx5="http://schemas.microsoft.com/office/drawing/2016/5/11/chartex" xmlns:cx6="http://schemas.microsoft.com/office/drawing/2016/5/12/chartex" xmlns:cx7="http://schemas.microsoft.com/office/drawing/2016/5/13/chartex" xmlns:cx8="http://schemas.microsoft.com/office/drawing/2016/5/14/chartex" xmlns:mc="http://schemas.openxmlformats.org/markup-compatibility/2006" xmlns:aink="http://schemas.microsoft.com/office/drawing/2016/ink" xmlns:am3d="http://schemas.microsoft.com/office/drawing/2017/model3d" xmlns:o="urn:schemas-microsoft-com:office:office" xmlns:r="http://schemas.openxmlformats.org/officeDocument/2006/relationships" xmlns:m="http://schemas.openxmlformats.org/officeDocument/2006/math" xmlns:v="urn:schemas-microsoft-com:vml" xmlns:wp14="http://schemas.microsoft.com/office/word/2010/wordprocessingDrawing" xmlns:wp="http://schemas.openxmlformats.org/drawingml/2006/wordprocessingDrawing" xmlns:w10="urn:schemas-microsoft-com:office:word" xmlns:w="http://schemas.openxmlformats.org/wordprocessingml/2006/main" xmlns:w14="http://schemas.microsoft.com/office/word/2010/wordml" xmlns:w15="http://schemas.microsoft.com/office/word/2012/wordml" xmlns:w16cex="http://schemas.microsoft.com/office/word/2018/wordml/cex" xmlns:w16cid="http://schemas.microsoft.com/office/word/2016/wordml/cid" xmlns:w16="http://schemas.microsoft.com/office/word/2018/wordml" xmlns:w16se="http://schemas.microsoft.com/office/word/2015/wordml/symex" xmlns:wpg="http://schemas.microsoft.com/office/word/2010/wordprocessingGroup" xmlns:wpi="http://schemas.microsoft.com/office/word/2010/wordprocessingInk" xmlns:wne="http://schemas.microsoft.com/office/word/2006/wordml" xmlns:wps="http://schemas.microsoft.com/office/word/2010/wordprocessingShape" mc:Ignorable="w14 w15 w16se w16cid w16 w16cex wp14">
   <w:abstractNum w:abstractNumId="0" w15:restartNumberingAfterBreak="0">
     <w:nsid w:val="04E6269F"/>
     <w:multiLevelType w:val="hybridMultilevel"/>
@@ -4158,7 +4008,7 @@
 </file>
 
 <file path=word/styles.xml><?xml version="1.0" encoding="utf-8"?>
-<w:styles xmlns:mc="http://schemas.openxmlformats.org/markup-compatibility/2006" xmlns:r="http://schemas.openxmlformats.org/officeDocument/2006/relationships" xmlns:w="http://schemas.openxmlformats.org/wordprocessingml/2006/main" xmlns:w14="http://schemas.microsoft.com/office/word/2010/wordml" xmlns:w15="http://schemas.microsoft.com/office/word/2012/wordml" xmlns:w16se="http://schemas.microsoft.com/office/word/2015/wordml/symex" mc:Ignorable="w14 w15 w16se">
+<w:styles xmlns:mc="http://schemas.openxmlformats.org/markup-compatibility/2006" xmlns:r="http://schemas.openxmlformats.org/officeDocument/2006/relationships" xmlns:w="http://schemas.openxmlformats.org/wordprocessingml/2006/main" xmlns:w14="http://schemas.microsoft.com/office/word/2010/wordml" xmlns:w15="http://schemas.microsoft.com/office/word/2012/wordml" xmlns:w16cex="http://schemas.microsoft.com/office/word/2018/wordml/cex" xmlns:w16cid="http://schemas.microsoft.com/office/word/2016/wordml/cid" xmlns:w16="http://schemas.microsoft.com/office/word/2018/wordml" xmlns:w16se="http://schemas.microsoft.com/office/word/2015/wordml/symex" mc:Ignorable="w14 w15 w16se w16cid w16 w16cex">
   <w:docDefaults>
     <w:rPrDefault>
       <w:rPr>
@@ -4174,7 +4024,7 @@
       </w:pPr>
     </w:pPrDefault>
   </w:docDefaults>
-  <w:latentStyles w:defLockedState="0" w:defUIPriority="99" w:defSemiHidden="0" w:defUnhideWhenUsed="0" w:defQFormat="0" w:count="371">
+  <w:latentStyles w:defLockedState="0" w:defUIPriority="99" w:defSemiHidden="0" w:defUnhideWhenUsed="0" w:defQFormat="0" w:count="376">
     <w:lsdException w:name="Normal" w:uiPriority="0" w:qFormat="1"/>
     <w:lsdException w:name="heading 1" w:uiPriority="9" w:qFormat="1"/>
     <w:lsdException w:name="heading 2" w:semiHidden="1" w:uiPriority="9" w:unhideWhenUsed="1" w:qFormat="1"/>
@@ -4280,7 +4130,6 @@
     <w:lsdException w:name="HTML Sample" w:semiHidden="1" w:unhideWhenUsed="1"/>
     <w:lsdException w:name="HTML Typewriter" w:semiHidden="1" w:unhideWhenUsed="1"/>
     <w:lsdException w:name="HTML Variable" w:semiHidden="1" w:unhideWhenUsed="1"/>
-    <w:lsdException w:name="Normal Table" w:semiHidden="1" w:unhideWhenUsed="1"/>
     <w:lsdException w:name="annotation subject" w:semiHidden="1" w:unhideWhenUsed="1"/>
     <w:lsdException w:name="No List" w:semiHidden="1" w:unhideWhenUsed="1"/>
     <w:lsdException w:name="Outline List 1" w:semiHidden="1" w:unhideWhenUsed="1"/>
@@ -4323,11 +4172,8 @@
     <w:lsdException w:name="Table Contemporary" w:semiHidden="1" w:unhideWhenUsed="1"/>
     <w:lsdException w:name="Table Elegant" w:semiHidden="1" w:unhideWhenUsed="1"/>
     <w:lsdException w:name="Table Professional" w:semiHidden="1" w:unhideWhenUsed="1"/>
-    <w:lsdException w:name="Table Subtle 1" w:semiHidden="1" w:unhideWhenUsed="1"/>
     <w:lsdException w:name="Table Subtle 2" w:semiHidden="1" w:unhideWhenUsed="1"/>
     <w:lsdException w:name="Table Web 1" w:semiHidden="1" w:unhideWhenUsed="1"/>
-    <w:lsdException w:name="Table Web 2" w:semiHidden="1" w:unhideWhenUsed="1"/>
-    <w:lsdException w:name="Table Web 3" w:semiHidden="1" w:unhideWhenUsed="1"/>
     <w:lsdException w:name="Balloon Text" w:semiHidden="1" w:unhideWhenUsed="1"/>
     <w:lsdException w:name="Table Grid" w:uiPriority="39"/>
     <w:lsdException w:name="Table Theme" w:semiHidden="1" w:unhideWhenUsed="1"/>
@@ -4546,6 +4392,11 @@
     <w:lsdException w:name="List Table 5 Dark Accent 6" w:uiPriority="50"/>
     <w:lsdException w:name="List Table 6 Colorful Accent 6" w:uiPriority="51"/>
     <w:lsdException w:name="List Table 7 Colorful Accent 6" w:uiPriority="52"/>
+    <w:lsdException w:name="Mention" w:semiHidden="1" w:unhideWhenUsed="1"/>
+    <w:lsdException w:name="Smart Hyperlink" w:semiHidden="1" w:unhideWhenUsed="1"/>
+    <w:lsdException w:name="Hashtag" w:semiHidden="1" w:unhideWhenUsed="1"/>
+    <w:lsdException w:name="Unresolved Mention" w:semiHidden="1" w:unhideWhenUsed="1"/>
+    <w:lsdException w:name="Smart Link" w:semiHidden="1" w:unhideWhenUsed="1"/>
   </w:latentStyles>
   <w:style w:type="paragraph" w:default="1" w:styleId="a">
     <w:name w:val="Normal"/>
@@ -4851,4 +4702,16 @@
     </a:ext>
   </a:extLst>
 </a:theme>
+</file>
+
+<file path=customXml/item1.xml><?xml version="1.0" encoding="utf-8"?>
+<b:Sources xmlns:b="http://schemas.openxmlformats.org/officeDocument/2006/bibliography" xmlns="http://schemas.openxmlformats.org/officeDocument/2006/bibliography" SelectedStyle="\APASixthEditionOfficeOnline.xsl" StyleName="APA" Version="6"/>
+</file>
+
+<file path=customXml/itemProps1.xml><?xml version="1.0" encoding="utf-8"?>
+<ds:datastoreItem xmlns:ds="http://schemas.openxmlformats.org/officeDocument/2006/customXml" ds:itemID="{E516DAB7-8DD9-47DB-8972-D2D8C46E2185}">
+  <ds:schemaRefs>
+    <ds:schemaRef ds:uri="http://schemas.openxmlformats.org/officeDocument/2006/bibliography"/>
+  </ds:schemaRefs>
+</ds:datastoreItem>
 </file>